--- a/++Templated Entries/LAURA ONLY ACCESS COMPLETED/FILM/++Edited/Black God, White Devil (Barrenechea) JG.docx
+++ b/++Templated Entries/LAURA ONLY ACCESS COMPLETED/FILM/++Edited/Black God, White Devil (Barrenechea) JG.docx
@@ -431,6 +431,7 @@
                         <w:docPart w:val="B5A105B52C38814E838EEB19AA3FBA24"/>
                       </w:placeholder>
                     </w:sdtPr>
+                    <w:sdtEndPr/>
                     <w:sdtContent>
                       <w:p>
                         <w:r>
@@ -689,8 +690,6 @@
                 </w:tc>
               </w:sdtContent>
             </w:sdt>
-            <w:bookmarkStart w:id="0" w:name="_GoBack" w:displacedByCustomXml="next"/>
-            <w:bookmarkEnd w:id="0" w:displacedByCustomXml="next"/>
           </w:sdtContent>
         </w:sdt>
       </w:tr>
@@ -987,7 +986,12 @@
                   <w:t xml:space="preserve">. </w:t>
                 </w:r>
                 <w:r>
-                  <w:t xml:space="preserve">Stylized performances, handheld camera shots, elliptical editing, and nonsynchronous sound disrupt traditional viewing habits, while also culminating in the dialectical </w:t>
+                  <w:t>Stylized performances, handheld camera shots, elliptical editing, and nonsynchronous sound disrupt traditio</w:t>
+                </w:r>
+                <w:bookmarkStart w:id="0" w:name="_GoBack"/>
+                <w:bookmarkEnd w:id="0"/>
+                <w:r>
+                  <w:t xml:space="preserve">nal viewing habits, while also culminating in the dialectical </w:t>
                 </w:r>
                 <w:r>
                   <w:t>fulfilment</w:t>
@@ -1052,7 +1056,6 @@
             </w:sdtPr>
             <w:sdtEndPr/>
             <w:sdtContent>
-              <w:p/>
               <w:p>
                 <w:sdt>
                   <w:sdtPr>
@@ -3261,14 +3264,14 @@
     <w:charset w:val="4E"/>
     <w:family w:val="auto"/>
     <w:pitch w:val="variable"/>
-    <w:sig w:usb0="00000001" w:usb1="08070000" w:usb2="00000010" w:usb3="00000000" w:csb0="00020000" w:csb1="00000000"/>
+    <w:sig w:usb0="E00002FF" w:usb1="6AC7FDFB" w:usb2="00000012" w:usb3="00000000" w:csb0="0002009F" w:csb1="00000000"/>
   </w:font>
   <w:font w:name="Tahoma">
     <w:panose1 w:val="020B0604030504040204"/>
     <w:charset w:val="00"/>
     <w:family w:val="auto"/>
     <w:pitch w:val="variable"/>
-    <w:sig w:usb0="00000003" w:usb1="00000000" w:usb2="00000000" w:usb3="00000000" w:csb0="00000001" w:csb1="00000000"/>
+    <w:sig w:usb0="E1002AFF" w:usb1="C000605B" w:usb2="00000029" w:usb3="00000000" w:csb0="000101FF" w:csb1="00000000"/>
   </w:font>
   <w:font w:name="Arial">
     <w:panose1 w:val="020B0604020202020204"/>
@@ -3281,7 +3284,7 @@
     <w:charset w:val="4E"/>
     <w:family w:val="auto"/>
     <w:pitch w:val="variable"/>
-    <w:sig w:usb0="00000001" w:usb1="08070000" w:usb2="00000010" w:usb3="00000000" w:csb0="00020000" w:csb1="00000000"/>
+    <w:sig w:usb0="E00002FF" w:usb1="6AC7FDFB" w:usb2="00000012" w:usb3="00000000" w:csb0="0002009F" w:csb1="00000000"/>
   </w:font>
   <w:font w:name="Cambria">
     <w:panose1 w:val="02040503050406030204"/>
@@ -3307,6 +3310,7 @@
   </w:compat>
   <w:rsids>
     <w:rsidRoot w:val="00F906F2"/>
+    <w:rsid w:val="00443320"/>
     <w:rsid w:val="004A1539"/>
     <w:rsid w:val="00A346BF"/>
     <w:rsid w:val="00EA0F7F"/>
@@ -4134,7 +4138,7 @@
   <a:extraClrSchemeLst/>
   <a:extLst>
     <a:ext uri="{05A4C25C-085E-4340-85A3-A5531E510DB2}">
-      <thm15:themeFamily xmlns="" xmlns:thm15="http://schemas.microsoft.com/office/thememl/2012/main" name="Office Theme" id="{62F939B6-93AF-4DB8-9C6B-D6C7DFDC589F}" vid="{4A3C46E8-61CC-4603-A589-7422A47A8E4A}"/>
+      <thm15:themeFamily xmlns:thm15="http://schemas.microsoft.com/office/thememl/2012/main" xmlns="" name="Office Theme" id="{62F939B6-93AF-4DB8-9C6B-D6C7DFDC589F}" vid="{4A3C46E8-61CC-4603-A589-7422A47A8E4A}"/>
     </a:ext>
   </a:extLst>
 </a:theme>
@@ -4235,7 +4239,7 @@
 </file>
 
 <file path=customXml/itemProps1.xml><?xml version="1.0" encoding="utf-8"?>
-<ds:datastoreItem xmlns:ds="http://schemas.openxmlformats.org/officeDocument/2006/customXml" ds:itemID="{F8CA1113-F13B-4543-8B88-014C1292AFFC}">
+<ds:datastoreItem xmlns:ds="http://schemas.openxmlformats.org/officeDocument/2006/customXml" ds:itemID="{DFE7AA94-88C9-D54B-8DC2-4A53FDF53386}">
   <ds:schemaRefs>
     <ds:schemaRef ds:uri="http://schemas.openxmlformats.org/officeDocument/2006/bibliography"/>
   </ds:schemaRefs>
